--- a/ldd_catchmentArea/Ldd and Catchment Area.docx
+++ b/ldd_catchmentArea/Ldd and Catchment Area.docx
@@ -6,16 +6,22 @@
       <w:pPr>
         <w:pStyle w:val="Title"/>
       </w:pPr>
-      <w:r>
-        <w:t>Ldd and Catchment Area</w:t>
-      </w:r>
-    </w:p>
-    <w:p>
-      <w:r>
-        <w:t>Mikhail Smilovic and Peter Burek</w:t>
-      </w:r>
-      <w:bookmarkStart w:id="0" w:name="_GoBack"/>
-      <w:bookmarkEnd w:id="0"/>
+      <w:proofErr w:type="spellStart"/>
+      <w:r>
+        <w:t>Ldd</w:t>
+      </w:r>
+      <w:proofErr w:type="spellEnd"/>
+      <w:r>
+        <w:t xml:space="preserve"> and Catchment Area</w:t>
+      </w:r>
+    </w:p>
+    <w:p>
+      <w:r>
+        <w:t>Peter Burek</w:t>
+      </w:r>
+      <w:r>
+        <w:t xml:space="preserve"> and Mikhail Smilovic</w:t>
+      </w:r>
     </w:p>
     <w:p/>
     <w:p>
@@ -23,14 +29,31 @@
         <w:pStyle w:val="Subtitle"/>
       </w:pPr>
       <w:r>
-        <w:t xml:space="preserve">The following describes the steps to create an </w:t>
-      </w:r>
+        <w:t xml:space="preserve">The following describes the steps to create </w:t>
+      </w:r>
+      <w:proofErr w:type="gramStart"/>
+      <w:r>
+        <w:t>an</w:t>
+      </w:r>
+      <w:proofErr w:type="gramEnd"/>
+      <w:r>
+        <w:t xml:space="preserve"> </w:t>
+      </w:r>
+      <w:proofErr w:type="spellStart"/>
       <w:r>
         <w:rPr>
           <w:b/>
           <w:bCs/>
         </w:rPr>
-        <w:t>ldd map</w:t>
+        <w:t>ldd</w:t>
+      </w:r>
+      <w:proofErr w:type="spellEnd"/>
+      <w:r>
+        <w:rPr>
+          <w:b/>
+          <w:bCs/>
+        </w:rPr>
+        <w:t xml:space="preserve"> map</w:t>
       </w:r>
       <w:r>
         <w:t xml:space="preserve"> and the </w:t>
@@ -97,7 +120,21 @@
         <w:rPr>
           <w:u w:val="single"/>
         </w:rPr>
-        <w:t>Local drainage direction (ldd)</w:t>
+        <w:t>Local drainage direction (</w:t>
+      </w:r>
+      <w:proofErr w:type="spellStart"/>
+      <w:r>
+        <w:rPr>
+          <w:u w:val="single"/>
+        </w:rPr>
+        <w:t>ldd</w:t>
+      </w:r>
+      <w:proofErr w:type="spellEnd"/>
+      <w:r>
+        <w:rPr>
+          <w:u w:val="single"/>
+        </w:rPr>
+        <w:t>)</w:t>
       </w:r>
       <w:r>
         <w:rPr>
@@ -205,12 +242,14 @@
           <w:rFonts w:ascii="Courier New" w:hAnsi="Courier New" w:cs="Courier New"/>
         </w:rPr>
       </w:pPr>
+      <w:proofErr w:type="spellStart"/>
       <w:r>
         <w:rPr>
           <w:rFonts w:ascii="Courier New" w:hAnsi="Courier New" w:cs="Courier New"/>
         </w:rPr>
         <w:t>box.map</w:t>
       </w:r>
+      <w:proofErr w:type="spellEnd"/>
     </w:p>
     <w:p>
       <w:pPr>
@@ -248,12 +287,28 @@
         </w:numPr>
       </w:pPr>
       <w:r>
-        <w:t>Download hydrosheds ldd map</w:t>
-      </w:r>
-    </w:p>
-    <w:p>
-      <w:r>
-        <w:t xml:space="preserve">The ldd (local drainage direction) map was derived from the channel flow direction map at </w:t>
+        <w:t xml:space="preserve">Download hydrosheds </w:t>
+      </w:r>
+      <w:proofErr w:type="spellStart"/>
+      <w:r>
+        <w:t>ldd</w:t>
+      </w:r>
+      <w:proofErr w:type="spellEnd"/>
+      <w:r>
+        <w:t xml:space="preserve"> map</w:t>
+      </w:r>
+    </w:p>
+    <w:p>
+      <w:r>
+        <w:t xml:space="preserve">The </w:t>
+      </w:r>
+      <w:proofErr w:type="spellStart"/>
+      <w:r>
+        <w:t>ldd</w:t>
+      </w:r>
+      <w:proofErr w:type="spellEnd"/>
+      <w:r>
+        <w:t xml:space="preserve"> (local drainage direction) map was derived from the channel flow direction map at </w:t>
       </w:r>
       <w:hyperlink r:id="rId6" w:history="1">
         <w:r>
@@ -276,7 +331,15 @@
         <w:t>Drainage directions/ Flow direction 30sec resolution Grid / as_dir_30s_grid.zip</w:t>
       </w:r>
       <w:r>
-        <w:t xml:space="preserve"> (as=asia)</w:t>
+        <w:t xml:space="preserve"> (as=</w:t>
+      </w:r>
+      <w:proofErr w:type="spellStart"/>
+      <w:r>
+        <w:t>asia</w:t>
+      </w:r>
+      <w:proofErr w:type="spellEnd"/>
+      <w:r>
+        <w:t>)</w:t>
       </w:r>
     </w:p>
     <w:p/>
@@ -323,25 +386,15 @@
         </w:rPr>
       </w:pPr>
       <w:r>
-        <w:t xml:space="preserve">The numbering convention used to determine flow directions is different for PCRaster than is used in the hydrosheds map. We will convert the hydrosheds into keypad notation: </w:t>
-      </w:r>
-      <w:r>
-        <w:t>for example, 4 is left, 8 is up, 2 is down, etc.</w:t>
-      </w:r>
-      <w:r>
-        <w:t xml:space="preserve"> </w:t>
-      </w:r>
-      <w:r>
-        <w:t xml:space="preserve">This can be done in ArcGIS with the Reclass by ASCII File (Spatial Analyst) tool </w:t>
-      </w:r>
-      <w:r>
-        <w:t>using</w:t>
-      </w:r>
-      <w:r>
-        <w:t xml:space="preserve"> the </w:t>
-      </w:r>
-      <w:r>
-        <w:t xml:space="preserve">file, </w:t>
+        <w:t xml:space="preserve">The numbering convention used to determine flow directions is different for </w:t>
+      </w:r>
+      <w:proofErr w:type="spellStart"/>
+      <w:r>
+        <w:t>PCRaster</w:t>
+      </w:r>
+      <w:proofErr w:type="spellEnd"/>
+      <w:r>
+        <w:t xml:space="preserve"> than is used in the hydrosheds map. We will convert the hydrosheds into keypad notation: for example, 4 is left, 8 is up, 2 is down, etc. This can be done in ArcGIS with the Reclass by ASCII File (Spatial Analyst) tool using the file, </w:t>
       </w:r>
       <w:r>
         <w:rPr>
@@ -353,7 +406,21 @@
         <w:rPr>
           <w:rFonts w:cstheme="minorHAnsi"/>
         </w:rPr>
-        <w:t>. Export this as a tif file.</w:t>
+        <w:t xml:space="preserve">. Export this as a </w:t>
+      </w:r>
+      <w:proofErr w:type="spellStart"/>
+      <w:r>
+        <w:rPr>
+          <w:rFonts w:cstheme="minorHAnsi"/>
+        </w:rPr>
+        <w:t>tif</w:t>
+      </w:r>
+      <w:proofErr w:type="spellEnd"/>
+      <w:r>
+        <w:rPr>
+          <w:rFonts w:cstheme="minorHAnsi"/>
+        </w:rPr>
+        <w:t xml:space="preserve"> file.</w:t>
       </w:r>
     </w:p>
     <w:p/>
@@ -366,7 +433,11 @@
         </w:numPr>
       </w:pPr>
       <w:r>
-        <w:t xml:space="preserve">Convert into </w:t>
+        <w:t xml:space="preserve">Convert </w:t>
+      </w:r>
+      <w:proofErr w:type="gramStart"/>
+      <w:r>
+        <w:t xml:space="preserve">into </w:t>
       </w:r>
       <w:r>
         <w:rPr>
@@ -374,28 +445,20 @@
         </w:rPr>
         <w:t>.map</w:t>
       </w:r>
+      <w:proofErr w:type="gramEnd"/>
       <w:r>
         <w:t xml:space="preserve"> filetype</w:t>
       </w:r>
     </w:p>
     <w:p>
       <w:r>
-        <w:t xml:space="preserve">Using command prompt, and working in the same directory containing </w:t>
-      </w:r>
-      <w:r>
-        <w:t xml:space="preserve">the batch file </w:t>
+        <w:t xml:space="preserve">Using command prompt, and working in the same directory containing the batch file </w:t>
       </w:r>
       <w:r>
         <w:rPr>
           <w:rFonts w:ascii="Courier New" w:hAnsi="Courier New" w:cs="Courier New"/>
         </w:rPr>
-        <w:t>arc2map</w:t>
-      </w:r>
-      <w:r>
-        <w:rPr>
-          <w:rFonts w:ascii="Courier New" w:hAnsi="Courier New" w:cs="Courier New"/>
-        </w:rPr>
-        <w:t>.bat</w:t>
+        <w:t>arc2map.bat</w:t>
       </w:r>
       <w:r>
         <w:t xml:space="preserve">, type: </w:t>
@@ -407,16 +470,15 @@
         <w:ind w:firstLine="720"/>
       </w:pPr>
       <w:r>
-        <w:t xml:space="preserve">&gt; arc2map </w:t>
-      </w:r>
-      <w:r>
-        <w:t>[reclassified .tif file]</w:t>
-      </w:r>
-      <w:r>
-        <w:t xml:space="preserve"> </w:t>
-      </w:r>
-      <w:r>
-        <w:t>[filename of the to-be .map file]</w:t>
+        <w:t>&gt; arc2map [reclassified .</w:t>
+      </w:r>
+      <w:proofErr w:type="spellStart"/>
+      <w:r>
+        <w:t>tif</w:t>
+      </w:r>
+      <w:proofErr w:type="spellEnd"/>
+      <w:r>
+        <w:t xml:space="preserve"> file] [filename of the to-be .map file]</w:t>
       </w:r>
     </w:p>
     <w:p>
@@ -428,10 +490,7 @@
       </w:r>
       <w:r>
         <w:br/>
-        <w:t xml:space="preserve">&gt; </w:t>
-      </w:r>
-      <w:r>
-        <w:t>arc2map as_dir_30s_reclas1.tif as_dir_30s_reclas1.map</w:t>
+        <w:t>&gt; arc2map as_dir_30s_reclas1.tif as_dir_30s_reclas1.map</w:t>
       </w:r>
     </w:p>
     <w:p>
@@ -451,7 +510,23 @@
           <w:i/>
           <w:iCs/>
         </w:rPr>
-        <w:t>Currently, all input data for CWatM must be the same size, such as a box containing the Catchment Area. In PCRaster, this can be done with the following command:</w:t>
+        <w:t xml:space="preserve">Currently, all input data for CWatM must be the same size, such as a box containing the Catchment Area. In </w:t>
+      </w:r>
+      <w:proofErr w:type="spellStart"/>
+      <w:r>
+        <w:rPr>
+          <w:i/>
+          <w:iCs/>
+        </w:rPr>
+        <w:t>PCRaster</w:t>
+      </w:r>
+      <w:proofErr w:type="spellEnd"/>
+      <w:r>
+        <w:rPr>
+          <w:i/>
+          <w:iCs/>
+        </w:rPr>
+        <w:t>, this can be done with the following command:</w:t>
       </w:r>
     </w:p>
     <w:p/>
@@ -472,7 +547,21 @@
         <w:rPr>
           <w:rFonts w:cstheme="minorHAnsi"/>
         </w:rPr>
-        <w:t>[box or outline.map]</w:t>
+        <w:t xml:space="preserve">[box or </w:t>
+      </w:r>
+      <w:proofErr w:type="spellStart"/>
+      <w:r>
+        <w:rPr>
+          <w:rFonts w:cstheme="minorHAnsi"/>
+        </w:rPr>
+        <w:t>outline.map</w:t>
+      </w:r>
+      <w:proofErr w:type="spellEnd"/>
+      <w:r>
+        <w:rPr>
+          <w:rFonts w:cstheme="minorHAnsi"/>
+        </w:rPr>
+        <w:t>]</w:t>
       </w:r>
       <w:r>
         <w:rPr>
@@ -484,7 +573,35 @@
         <w:rPr>
           <w:rFonts w:cstheme="minorHAnsi"/>
         </w:rPr>
-        <w:t>[pre-cut data.map] [to-be cut data.map]</w:t>
+        <w:t xml:space="preserve">[pre-cut </w:t>
+      </w:r>
+      <w:proofErr w:type="spellStart"/>
+      <w:r>
+        <w:rPr>
+          <w:rFonts w:cstheme="minorHAnsi"/>
+        </w:rPr>
+        <w:t>data.map</w:t>
+      </w:r>
+      <w:proofErr w:type="spellEnd"/>
+      <w:r>
+        <w:rPr>
+          <w:rFonts w:cstheme="minorHAnsi"/>
+        </w:rPr>
+        <w:t xml:space="preserve">] [to-be cut </w:t>
+      </w:r>
+      <w:proofErr w:type="spellStart"/>
+      <w:r>
+        <w:rPr>
+          <w:rFonts w:cstheme="minorHAnsi"/>
+        </w:rPr>
+        <w:t>data.map</w:t>
+      </w:r>
+      <w:proofErr w:type="spellEnd"/>
+      <w:r>
+        <w:rPr>
+          <w:rFonts w:cstheme="minorHAnsi"/>
+        </w:rPr>
+        <w:t>]</w:t>
       </w:r>
     </w:p>
     <w:p>
@@ -504,7 +621,21 @@
         <w:rPr>
           <w:rFonts w:cstheme="minorHAnsi"/>
         </w:rPr>
-        <w:t xml:space="preserve">&gt; pcraster --clone box.map </w:t>
+        <w:t xml:space="preserve">&gt; pcraster --clone </w:t>
+      </w:r>
+      <w:proofErr w:type="spellStart"/>
+      <w:r>
+        <w:rPr>
+          <w:rFonts w:cstheme="minorHAnsi"/>
+        </w:rPr>
+        <w:t>box.map</w:t>
+      </w:r>
+      <w:proofErr w:type="spellEnd"/>
+      <w:r>
+        <w:rPr>
+          <w:rFonts w:cstheme="minorHAnsi"/>
+        </w:rPr>
+        <w:t xml:space="preserve"> </w:t>
       </w:r>
       <w:r>
         <w:t>as_dir_30s_reclas1.map</w:t>
@@ -537,12 +668,27 @@
       </w:pPr>
       <w:r>
         <w:lastRenderedPageBreak/>
-        <w:t>Correct the ldd</w:t>
-      </w:r>
-    </w:p>
-    <w:p>
-      <w:r>
-        <w:t>Using command prompt and PCRaster, type:</w:t>
+        <w:t xml:space="preserve">Correct the </w:t>
+      </w:r>
+      <w:proofErr w:type="spellStart"/>
+      <w:r>
+        <w:t>ldd</w:t>
+      </w:r>
+      <w:bookmarkStart w:id="0" w:name="_GoBack"/>
+      <w:bookmarkEnd w:id="0"/>
+      <w:proofErr w:type="spellEnd"/>
+    </w:p>
+    <w:p>
+      <w:r>
+        <w:t xml:space="preserve">Using command prompt and </w:t>
+      </w:r>
+      <w:proofErr w:type="spellStart"/>
+      <w:r>
+        <w:t>PCRaster</w:t>
+      </w:r>
+      <w:proofErr w:type="spellEnd"/>
+      <w:r>
+        <w:t>, type:</w:t>
       </w:r>
     </w:p>
     <w:p/>
@@ -551,19 +697,41 @@
         <w:ind w:firstLine="360"/>
       </w:pPr>
       <w:r>
-        <w:t xml:space="preserve">&gt; pcrcalc </w:t>
-      </w:r>
-      <w:r>
-        <w:t>[name of the ldd corrected .map file]</w:t>
-      </w:r>
-      <w:r>
-        <w:t xml:space="preserve"> = lddrepair(ldd(</w:t>
-      </w:r>
-      <w:r>
-        <w:t>[recently made .map file</w:t>
-      </w:r>
-      <w:r>
-        <w:t>))</w:t>
+        <w:t xml:space="preserve">&gt; </w:t>
+      </w:r>
+      <w:proofErr w:type="spellStart"/>
+      <w:r>
+        <w:t>pcrcalc</w:t>
+      </w:r>
+      <w:proofErr w:type="spellEnd"/>
+      <w:r>
+        <w:t xml:space="preserve"> [name of the </w:t>
+      </w:r>
+      <w:proofErr w:type="spellStart"/>
+      <w:r>
+        <w:t>ldd</w:t>
+      </w:r>
+      <w:proofErr w:type="spellEnd"/>
+      <w:r>
+        <w:t xml:space="preserve"> corrected .map file] = </w:t>
+      </w:r>
+      <w:proofErr w:type="spellStart"/>
+      <w:proofErr w:type="gramStart"/>
+      <w:r>
+        <w:t>lddrepair</w:t>
+      </w:r>
+      <w:proofErr w:type="spellEnd"/>
+      <w:r>
+        <w:t>(</w:t>
+      </w:r>
+      <w:proofErr w:type="spellStart"/>
+      <w:proofErr w:type="gramEnd"/>
+      <w:r>
+        <w:t>ldd</w:t>
+      </w:r>
+      <w:proofErr w:type="spellEnd"/>
+      <w:r>
+        <w:t>([recently made .map file))</w:t>
       </w:r>
     </w:p>
     <w:p>
@@ -579,16 +747,45 @@
         <w:ind w:firstLine="360"/>
       </w:pPr>
       <w:r>
-        <w:t>&gt; pcrcalc asia_ldd.map = lddrepair(ldd(</w:t>
+        <w:t xml:space="preserve">&gt; </w:t>
+      </w:r>
+      <w:proofErr w:type="spellStart"/>
+      <w:r>
+        <w:t>pcrcalc</w:t>
+      </w:r>
+      <w:proofErr w:type="spellEnd"/>
+      <w:r>
+        <w:t xml:space="preserve"> </w:t>
+      </w:r>
+      <w:proofErr w:type="spellStart"/>
+      <w:r>
+        <w:t>asia_ldd.map</w:t>
+      </w:r>
+      <w:proofErr w:type="spellEnd"/>
+      <w:r>
+        <w:t xml:space="preserve"> = </w:t>
+      </w:r>
+      <w:proofErr w:type="spellStart"/>
+      <w:r>
+        <w:t>lddrepair</w:t>
+      </w:r>
+      <w:proofErr w:type="spellEnd"/>
+      <w:r>
+        <w:t>(</w:t>
+      </w:r>
+      <w:proofErr w:type="spellStart"/>
+      <w:r>
+        <w:t>ldd</w:t>
+      </w:r>
+      <w:proofErr w:type="spellEnd"/>
+      <w:r>
+        <w:t>(</w:t>
       </w:r>
       <w:r>
         <w:t>cut_</w:t>
       </w:r>
       <w:r>
-        <w:t>as_dir_30s_reclas1.map</w:t>
-      </w:r>
-      <w:r>
-        <w:t>))</w:t>
+        <w:t>as_dir_30s_reclas1.map))</w:t>
       </w:r>
     </w:p>
     <w:p/>
@@ -659,19 +856,40 @@
       <w:r>
         <w:t xml:space="preserve">Figure </w:t>
       </w:r>
-      <w:fldSimple w:instr=" SEQ Figure \* ARABIC ">
-        <w:r>
-          <w:rPr>
-            <w:noProof/>
-          </w:rPr>
-          <w:t>1</w:t>
-        </w:r>
-      </w:fldSimple>
+      <w:r>
+        <w:fldChar w:fldCharType="begin"/>
+      </w:r>
+      <w:r>
+        <w:instrText xml:space="preserve"> SEQ Figure \* ARABIC </w:instrText>
+      </w:r>
+      <w:r>
+        <w:fldChar w:fldCharType="separate"/>
+      </w:r>
+      <w:r>
+        <w:rPr>
+          <w:noProof/>
+        </w:rPr>
+        <w:t>1</w:t>
+      </w:r>
+      <w:r>
+        <w:rPr>
+          <w:noProof/>
+        </w:rPr>
+        <w:fldChar w:fldCharType="end"/>
+      </w:r>
       <w:r>
         <w:t xml:space="preserve"> </w:t>
       </w:r>
       <w:r>
-        <w:t>River network connection 30 arcmin (local drain direction – ldd). Each point is a) connected to another (a line), b) is a sink (a dot), or c) is not land at all (a black cell).</w:t>
+        <w:t xml:space="preserve">River network connection 30 arcmin (local drain direction – </w:t>
+      </w:r>
+      <w:proofErr w:type="spellStart"/>
+      <w:r>
+        <w:t>ldd</w:t>
+      </w:r>
+      <w:proofErr w:type="spellEnd"/>
+      <w:r>
+        <w:t>). Each point is a) connected to another (a line), b) is a sink (a dot), or c) is not land at all (a black cell).</w:t>
       </w:r>
     </w:p>
     <w:p>
@@ -705,21 +923,7 @@
           <w:bCs/>
           <w:u w:val="single"/>
         </w:rPr>
-        <w:t>C</w:t>
-      </w:r>
-      <w:r>
-        <w:rPr>
-          <w:bCs/>
-          <w:u w:val="single"/>
-        </w:rPr>
-        <w:t>atchment</w:t>
-      </w:r>
-      <w:r>
-        <w:rPr>
-          <w:bCs/>
-          <w:u w:val="single"/>
-        </w:rPr>
-        <w:t xml:space="preserve"> area / Mask map</w:t>
+        <w:t>Catchment area / Mask map</w:t>
       </w:r>
     </w:p>
     <w:p>
@@ -821,12 +1025,14 @@
           <w:rFonts w:ascii="Courier New" w:hAnsi="Courier New" w:cs="Courier New"/>
         </w:rPr>
       </w:pPr>
+      <w:proofErr w:type="spellStart"/>
       <w:r>
         <w:rPr>
           <w:rFonts w:ascii="Courier New" w:hAnsi="Courier New" w:cs="Courier New"/>
         </w:rPr>
         <w:t>box.map</w:t>
       </w:r>
+      <w:proofErr w:type="spellEnd"/>
     </w:p>
     <w:p>
       <w:pPr>
@@ -1047,14 +1253,30 @@
       <w:r>
         <w:t xml:space="preserve">Figure </w:t>
       </w:r>
-      <w:fldSimple w:instr=" SEQ Figure \* ARABIC ">
-        <w:r>
-          <w:rPr>
-            <w:noProof/>
-          </w:rPr>
-          <w:t>2</w:t>
-        </w:r>
-      </w:fldSimple>
+      <w:r>
+        <w:fldChar w:fldCharType="begin"/>
+      </w:r>
+      <w:r>
+        <w:instrText xml:space="preserve"> SEQ Figure </w:instrText>
+      </w:r>
+      <w:r>
+        <w:instrText xml:space="preserve">\* ARABIC </w:instrText>
+      </w:r>
+      <w:r>
+        <w:fldChar w:fldCharType="separate"/>
+      </w:r>
+      <w:r>
+        <w:rPr>
+          <w:noProof/>
+        </w:rPr>
+        <w:t>2</w:t>
+      </w:r>
+      <w:r>
+        <w:rPr>
+          <w:noProof/>
+        </w:rPr>
+        <w:fldChar w:fldCharType="end"/>
+      </w:r>
       <w:r>
         <w:t xml:space="preserve"> The accumulation map </w:t>
       </w:r>
@@ -1106,10 +1328,42 @@
         <w:ind w:left="720"/>
       </w:pPr>
       <w:r>
-        <w:t xml:space="preserve">&gt; catchment [lat] [lon] [ldd.map] [to-be </w:t>
-      </w:r>
-      <w:r>
-        <w:t>draft Catchment Area.map]</w:t>
+        <w:t>&gt; catchment [</w:t>
+      </w:r>
+      <w:proofErr w:type="spellStart"/>
+      <w:r>
+        <w:t>lat</w:t>
+      </w:r>
+      <w:proofErr w:type="spellEnd"/>
+      <w:r>
+        <w:t>] [</w:t>
+      </w:r>
+      <w:proofErr w:type="spellStart"/>
+      <w:r>
+        <w:t>lon</w:t>
+      </w:r>
+      <w:proofErr w:type="spellEnd"/>
+      <w:r>
+        <w:t>] [</w:t>
+      </w:r>
+      <w:proofErr w:type="spellStart"/>
+      <w:r>
+        <w:t>ldd.map</w:t>
+      </w:r>
+      <w:proofErr w:type="spellEnd"/>
+      <w:r>
+        <w:t xml:space="preserve">] [to-be </w:t>
+      </w:r>
+      <w:r>
+        <w:t xml:space="preserve">draft Catchment </w:t>
+      </w:r>
+      <w:proofErr w:type="spellStart"/>
+      <w:r>
+        <w:t>Area.map</w:t>
+      </w:r>
+      <w:proofErr w:type="spellEnd"/>
+      <w:r>
+        <w:t>]</w:t>
       </w:r>
     </w:p>
     <w:p>
@@ -1125,10 +1379,7 @@
         <w:ind w:left="720"/>
       </w:pPr>
       <w:r>
-        <w:t xml:space="preserve">&gt; </w:t>
-      </w:r>
-      <w:r>
-        <w:t xml:space="preserve">catchment </w:t>
+        <w:t xml:space="preserve">&gt; catchment </w:t>
       </w:r>
       <w:r>
         <w:rPr>
@@ -1136,16 +1387,23 @@
         </w:rPr>
         <w:t xml:space="preserve">75.895 17.39 </w:t>
       </w:r>
-      <w:r>
-        <w:t xml:space="preserve">ldd.map </w:t>
+      <w:proofErr w:type="spellStart"/>
+      <w:r>
+        <w:t>ldd.map</w:t>
+      </w:r>
+      <w:proofErr w:type="spellEnd"/>
+      <w:r>
+        <w:t xml:space="preserve"> </w:t>
       </w:r>
       <w:bookmarkStart w:id="1" w:name="_Hlk19023346"/>
+      <w:proofErr w:type="spellStart"/>
       <w:r>
         <w:t>draft_</w:t>
       </w:r>
       <w:r>
         <w:t>CatchArea.map</w:t>
       </w:r>
+      <w:proofErr w:type="spellEnd"/>
     </w:p>
     <w:bookmarkEnd w:id="1"/>
     <w:p/>
@@ -1191,7 +1449,23 @@
           <w:i/>
           <w:iCs/>
         </w:rPr>
-        <w:t>Currently, all input data for CWatM must be the same size, such as a box containing the Catchment Area. In PCRaster, this can be done with the following command:</w:t>
+        <w:t xml:space="preserve">Currently, all input data for CWatM must be the same size, such as a box containing the Catchment Area. In </w:t>
+      </w:r>
+      <w:proofErr w:type="spellStart"/>
+      <w:r>
+        <w:rPr>
+          <w:i/>
+          <w:iCs/>
+        </w:rPr>
+        <w:t>PCRaster</w:t>
+      </w:r>
+      <w:proofErr w:type="spellEnd"/>
+      <w:r>
+        <w:rPr>
+          <w:i/>
+          <w:iCs/>
+        </w:rPr>
+        <w:t>, this can be done with the following command:</w:t>
       </w:r>
     </w:p>
     <w:p/>
@@ -1212,7 +1486,21 @@
         <w:rPr>
           <w:rFonts w:cstheme="minorHAnsi"/>
         </w:rPr>
-        <w:t>[box or outline.map]</w:t>
+        <w:t xml:space="preserve">[box or </w:t>
+      </w:r>
+      <w:proofErr w:type="spellStart"/>
+      <w:r>
+        <w:rPr>
+          <w:rFonts w:cstheme="minorHAnsi"/>
+        </w:rPr>
+        <w:t>outline.map</w:t>
+      </w:r>
+      <w:proofErr w:type="spellEnd"/>
+      <w:r>
+        <w:rPr>
+          <w:rFonts w:cstheme="minorHAnsi"/>
+        </w:rPr>
+        <w:t>]</w:t>
       </w:r>
       <w:r>
         <w:rPr>
@@ -1224,7 +1512,35 @@
         <w:rPr>
           <w:rFonts w:cstheme="minorHAnsi"/>
         </w:rPr>
-        <w:t>[pre-cut data.map] [to-be cut data.map]</w:t>
+        <w:t xml:space="preserve">[pre-cut </w:t>
+      </w:r>
+      <w:proofErr w:type="spellStart"/>
+      <w:r>
+        <w:rPr>
+          <w:rFonts w:cstheme="minorHAnsi"/>
+        </w:rPr>
+        <w:t>data.map</w:t>
+      </w:r>
+      <w:proofErr w:type="spellEnd"/>
+      <w:r>
+        <w:rPr>
+          <w:rFonts w:cstheme="minorHAnsi"/>
+        </w:rPr>
+        <w:t xml:space="preserve">] [to-be cut </w:t>
+      </w:r>
+      <w:proofErr w:type="spellStart"/>
+      <w:r>
+        <w:rPr>
+          <w:rFonts w:cstheme="minorHAnsi"/>
+        </w:rPr>
+        <w:t>data.map</w:t>
+      </w:r>
+      <w:proofErr w:type="spellEnd"/>
+      <w:r>
+        <w:rPr>
+          <w:rFonts w:cstheme="minorHAnsi"/>
+        </w:rPr>
+        <w:t>]</w:t>
       </w:r>
     </w:p>
     <w:p>
@@ -1244,20 +1560,38 @@
         <w:rPr>
           <w:rFonts w:cstheme="minorHAnsi"/>
         </w:rPr>
-        <w:t xml:space="preserve">&gt; pcraster --clone box.map </w:t>
-      </w:r>
+        <w:t xml:space="preserve">&gt; pcraster --clone </w:t>
+      </w:r>
+      <w:proofErr w:type="spellStart"/>
+      <w:r>
+        <w:rPr>
+          <w:rFonts w:cstheme="minorHAnsi"/>
+        </w:rPr>
+        <w:t>box.map</w:t>
+      </w:r>
+      <w:proofErr w:type="spellEnd"/>
+      <w:r>
+        <w:rPr>
+          <w:rFonts w:cstheme="minorHAnsi"/>
+        </w:rPr>
+        <w:t xml:space="preserve"> </w:t>
+      </w:r>
+      <w:proofErr w:type="spellStart"/>
       <w:r>
         <w:t>draft_CatchArea.map</w:t>
       </w:r>
+      <w:proofErr w:type="spellEnd"/>
       <w:r>
         <w:rPr>
           <w:rFonts w:cstheme="minorHAnsi"/>
         </w:rPr>
         <w:t xml:space="preserve"> </w:t>
       </w:r>
+      <w:proofErr w:type="spellStart"/>
       <w:r>
         <w:t>CatchArea.map</w:t>
       </w:r>
+      <w:proofErr w:type="spellEnd"/>
     </w:p>
     <w:p>
       <w:pPr>
@@ -2378,7 +2712,7 @@
     </w:rPrDefault>
     <w:pPrDefault/>
   </w:docDefaults>
-  <w:latentStyles w:defLockedState="0" w:defUIPriority="99" w:defSemiHidden="0" w:defUnhideWhenUsed="0" w:defQFormat="0" w:count="376">
+  <w:latentStyles w:defLockedState="0" w:defUIPriority="99" w:defSemiHidden="0" w:defUnhideWhenUsed="0" w:defQFormat="0" w:count="377">
     <w:lsdException w:name="Normal" w:uiPriority="0" w:qFormat="1"/>
     <w:lsdException w:name="heading 1" w:uiPriority="9" w:qFormat="1"/>
     <w:lsdException w:name="heading 2" w:semiHidden="1" w:uiPriority="9" w:unhideWhenUsed="1" w:qFormat="1"/>
@@ -2484,7 +2818,6 @@
     <w:lsdException w:name="HTML Sample" w:semiHidden="1" w:unhideWhenUsed="1"/>
     <w:lsdException w:name="HTML Typewriter" w:semiHidden="1" w:unhideWhenUsed="1"/>
     <w:lsdException w:name="HTML Variable" w:semiHidden="1" w:unhideWhenUsed="1"/>
-    <w:lsdException w:name="Normal Table" w:semiHidden="1" w:unhideWhenUsed="1"/>
     <w:lsdException w:name="annotation subject" w:semiHidden="1" w:unhideWhenUsed="1"/>
     <w:lsdException w:name="No List" w:semiHidden="1" w:unhideWhenUsed="1"/>
     <w:lsdException w:name="Outline List 1" w:semiHidden="1" w:unhideWhenUsed="1"/>
@@ -2531,10 +2864,8 @@
     <w:lsdException w:name="Table Subtle 2" w:semiHidden="1" w:unhideWhenUsed="1"/>
     <w:lsdException w:name="Table Web 1" w:semiHidden="1" w:unhideWhenUsed="1"/>
     <w:lsdException w:name="Table Web 2" w:semiHidden="1" w:unhideWhenUsed="1"/>
-    <w:lsdException w:name="Table Web 3" w:semiHidden="1" w:unhideWhenUsed="1"/>
     <w:lsdException w:name="Balloon Text" w:semiHidden="1" w:unhideWhenUsed="1"/>
     <w:lsdException w:name="Table Grid" w:uiPriority="39"/>
-    <w:lsdException w:name="Table Theme" w:semiHidden="1" w:unhideWhenUsed="1"/>
     <w:lsdException w:name="Placeholder Text" w:semiHidden="1"/>
     <w:lsdException w:name="No Spacing" w:uiPriority="1" w:qFormat="1"/>
     <w:lsdException w:name="Light Shading" w:uiPriority="60"/>
@@ -2755,6 +3086,7 @@
     <w:lsdException w:name="Hashtag" w:semiHidden="1" w:unhideWhenUsed="1"/>
     <w:lsdException w:name="Unresolved Mention" w:semiHidden="1" w:unhideWhenUsed="1"/>
     <w:lsdException w:name="Smart Link" w:semiHidden="1" w:unhideWhenUsed="1"/>
+    <w:lsdException w:name="Smart Link Error" w:semiHidden="1" w:unhideWhenUsed="1"/>
   </w:latentStyles>
   <w:style w:type="paragraph" w:default="1" w:styleId="Normal">
     <w:name w:val="Normal"/>
